--- a/Ch1-2_Clean code.docx
+++ b/Ch1-2_Clean code.docx
@@ -4476,6 +4476,16 @@
           <w:szCs w:val="24"/>
         </w:rPr>
       </w:pPr>
+      <w:r>
+        <w:rPr>
+          <w:rFonts w:ascii="Cambria" w:hAnsi="Cambria"/>
+          <w:b/>
+          <w:bCs/>
+          <w:sz w:val="24"/>
+          <w:szCs w:val="24"/>
+        </w:rPr>
+        <w:t xml:space="preserve"> </w:t>
+      </w:r>
     </w:p>
     <w:p>
       <w:pPr>
